--- a/untitled_0815_neu/Doku/Produktdokumentation/B 2 c iv 4.docx
+++ b/untitled_0815_neu/Doku/Produktdokumentation/B 2 c iv 4.docx
@@ -26,15 +26,21 @@
         <w:t xml:space="preserve">. Die Klasse ist als Singleton implementiert, damit </w:t>
       </w:r>
       <w:r>
-        <w:t xml:space="preserve">über einen internen User auf die Datenbank zugegriffen wird. Es wird dafür der Standard-User verwendet. Dadurch ist die Datenbank generell </w:t>
-      </w:r>
-      <w:proofErr w:type="spellStart"/>
-      <w:r>
-        <w:t>zugägnlich</w:t>
-      </w:r>
-      <w:proofErr w:type="spellEnd"/>
-      <w:r>
-        <w:t>, auch für externe Zugriffe und Änderungen. D</w:t>
+        <w:t xml:space="preserve">über einen internen User auf die Datenbank zugegriffen wird. Es wird dafür der Standard-User verwendet. Dadurch </w:t>
+      </w:r>
+      <w:r>
+        <w:t>ist die Datenbank generell zugä</w:t>
+      </w:r>
+      <w:r>
+        <w:t>n</w:t>
+      </w:r>
+      <w:r>
+        <w:t>g</w:t>
+      </w:r>
+      <w:bookmarkStart w:id="0" w:name="_GoBack"/>
+      <w:bookmarkEnd w:id="0"/>
+      <w:r>
+        <w:t>lich, auch für externe Zugriffe und Änderungen. D</w:t>
       </w:r>
       <w:r>
         <w:t>ie</w:t>
@@ -63,10 +69,7 @@
       </w:r>
     </w:p>
     <w:p/>
-    <w:p>
-      <w:bookmarkStart w:id="0" w:name="_GoBack"/>
-      <w:bookmarkEnd w:id="0"/>
-    </w:p>
+    <w:p/>
     <w:p/>
     <w:p/>
     <w:sectPr>
@@ -877,7 +880,7 @@
 </file>
 
 <file path=customXml/itemProps1.xml><?xml version="1.0" encoding="utf-8"?>
-<ds:datastoreItem xmlns:ds="http://schemas.openxmlformats.org/officeDocument/2006/customXml" ds:itemID="{EFC1C90C-4D6B-481C-B603-F21A4260F8EF}">
+<ds:datastoreItem xmlns:ds="http://schemas.openxmlformats.org/officeDocument/2006/customXml" ds:itemID="{D1FEF4C6-62B0-40B0-9801-9A77957D384C}">
   <ds:schemaRefs>
     <ds:schemaRef ds:uri="http://schemas.openxmlformats.org/officeDocument/2006/bibliography"/>
   </ds:schemaRefs>
